--- a/Codes.docx
+++ b/Codes.docx
@@ -13333,6 +13333,1406 @@
           <w:lang w:val="en-US"/>
         </w:rPr>
         <w:t>}")</w:t>
+      </w:r>
+    </w:p>
+    <w:p>
+      <w:pPr>
+        <w:rPr>
+          <w:lang w:val="en-US"/>
+        </w:rPr>
+      </w:pPr>
+    </w:p>
+    <w:p>
+      <w:pPr>
+        <w:rPr>
+          <w:lang w:val="en-US"/>
+        </w:rPr>
+      </w:pPr>
+    </w:p>
+    <w:p>
+      <w:pPr>
+        <w:rPr>
+          <w:lang w:val="en-US"/>
+        </w:rPr>
+      </w:pPr>
+    </w:p>
+    <w:p>
+      <w:pPr>
+        <w:rPr>
+          <w:lang w:val="en-US"/>
+        </w:rPr>
+      </w:pPr>
+    </w:p>
+    <w:p>
+      <w:pPr>
+        <w:rPr>
+          <w:lang w:val="en-US"/>
+        </w:rPr>
+      </w:pPr>
+    </w:p>
+    <w:p>
+      <w:pPr>
+        <w:rPr>
+          <w:lang w:val="en-US"/>
+        </w:rPr>
+      </w:pPr>
+    </w:p>
+    <w:p>
+      <w:pPr>
+        <w:rPr>
+          <w:lang w:val="en-US"/>
+        </w:rPr>
+      </w:pPr>
+    </w:p>
+    <w:p>
+      <w:pPr>
+        <w:rPr>
+          <w:lang w:val="en-US"/>
+        </w:rPr>
+      </w:pPr>
+    </w:p>
+    <w:p>
+      <w:pPr>
+        <w:rPr>
+          <w:lang w:val="en-US"/>
+        </w:rPr>
+      </w:pPr>
+    </w:p>
+    <w:p>
+      <w:pPr>
+        <w:rPr>
+          <w:lang w:val="en-US"/>
+        </w:rPr>
+      </w:pPr>
+    </w:p>
+    <w:p>
+      <w:pPr>
+        <w:rPr>
+          <w:lang w:val="en-US"/>
+        </w:rPr>
+      </w:pPr>
+    </w:p>
+    <w:p>
+      <w:pPr>
+        <w:rPr>
+          <w:lang w:val="en-US"/>
+        </w:rPr>
+      </w:pPr>
+    </w:p>
+    <w:p>
+      <w:pPr>
+        <w:rPr>
+          <w:lang w:val="en-US"/>
+        </w:rPr>
+      </w:pPr>
+    </w:p>
+    <w:p>
+      <w:pPr>
+        <w:rPr>
+          <w:lang w:val="en-US"/>
+        </w:rPr>
+      </w:pPr>
+    </w:p>
+    <w:p>
+      <w:pPr>
+        <w:rPr>
+          <w:lang w:val="en-US"/>
+        </w:rPr>
+      </w:pPr>
+    </w:p>
+    <w:p>
+      <w:pPr>
+        <w:rPr>
+          <w:lang w:val="en-US"/>
+        </w:rPr>
+      </w:pPr>
+    </w:p>
+    <w:p>
+      <w:pPr>
+        <w:rPr>
+          <w:lang w:val="en-US"/>
+        </w:rPr>
+      </w:pPr>
+    </w:p>
+    <w:p>
+      <w:pPr>
+        <w:rPr>
+          <w:lang w:val="en-US"/>
+        </w:rPr>
+      </w:pPr>
+    </w:p>
+    <w:p>
+      <w:pPr>
+        <w:rPr>
+          <w:lang w:val="en-US"/>
+        </w:rPr>
+      </w:pPr>
+    </w:p>
+    <w:p>
+      <w:pPr>
+        <w:rPr>
+          <w:lang w:val="en-US"/>
+        </w:rPr>
+      </w:pPr>
+    </w:p>
+    <w:p>
+      <w:pPr>
+        <w:rPr>
+          <w:lang w:val="en-US"/>
+        </w:rPr>
+      </w:pPr>
+    </w:p>
+    <w:p>
+      <w:pPr>
+        <w:rPr>
+          <w:lang w:val="en-US"/>
+        </w:rPr>
+      </w:pPr>
+    </w:p>
+    <w:p>
+      <w:pPr>
+        <w:rPr>
+          <w:lang w:val="en-US"/>
+        </w:rPr>
+      </w:pPr>
+    </w:p>
+    <w:p>
+      <w:pPr>
+        <w:rPr>
+          <w:lang w:val="en-US"/>
+        </w:rPr>
+      </w:pPr>
+    </w:p>
+    <w:p>
+      <w:pPr>
+        <w:rPr>
+          <w:lang w:val="en-US"/>
+        </w:rPr>
+      </w:pPr>
+    </w:p>
+    <w:p>
+      <w:pPr>
+        <w:rPr>
+          <w:lang w:val="en-US"/>
+        </w:rPr>
+      </w:pPr>
+    </w:p>
+    <w:p>
+      <w:pPr>
+        <w:rPr>
+          <w:lang w:val="en-US"/>
+        </w:rPr>
+      </w:pPr>
+    </w:p>
+    <w:p>
+      <w:pPr>
+        <w:rPr>
+          <w:lang w:val="en-US"/>
+        </w:rPr>
+      </w:pPr>
+    </w:p>
+    <w:p>
+      <w:pPr>
+        <w:rPr>
+          <w:lang w:val="en-US"/>
+        </w:rPr>
+      </w:pPr>
+      <w:r>
+        <w:rPr>
+          <w:lang w:val="en-US"/>
+        </w:rPr>
+        <w:t xml:space="preserve">import pandas as </w:t>
+      </w:r>
+      <w:proofErr w:type="gramStart"/>
+      <w:r>
+        <w:rPr>
+          <w:lang w:val="en-US"/>
+        </w:rPr>
+        <w:t>pd</w:t>
+      </w:r>
+      <w:proofErr w:type="gramEnd"/>
+    </w:p>
+    <w:p>
+      <w:pPr>
+        <w:rPr>
+          <w:lang w:val="en-US"/>
+        </w:rPr>
+      </w:pPr>
+      <w:r>
+        <w:rPr>
+          <w:lang w:val="en-US"/>
+        </w:rPr>
+        <w:t xml:space="preserve">import </w:t>
+      </w:r>
+      <w:proofErr w:type="spellStart"/>
+      <w:proofErr w:type="gramStart"/>
+      <w:r>
+        <w:rPr>
+          <w:lang w:val="en-US"/>
+        </w:rPr>
+        <w:t>matplotlib.pyplot</w:t>
+      </w:r>
+      <w:proofErr w:type="spellEnd"/>
+      <w:proofErr w:type="gramEnd"/>
+      <w:r>
+        <w:rPr>
+          <w:lang w:val="en-US"/>
+        </w:rPr>
+        <w:t xml:space="preserve"> as </w:t>
+      </w:r>
+      <w:proofErr w:type="spellStart"/>
+      <w:r>
+        <w:rPr>
+          <w:lang w:val="en-US"/>
+        </w:rPr>
+        <w:t>plt</w:t>
+      </w:r>
+      <w:proofErr w:type="spellEnd"/>
+    </w:p>
+    <w:p>
+      <w:pPr>
+        <w:rPr>
+          <w:lang w:val="en-US"/>
+        </w:rPr>
+      </w:pPr>
+      <w:r>
+        <w:rPr>
+          <w:lang w:val="en-US"/>
+        </w:rPr>
+        <w:t xml:space="preserve">from </w:t>
+      </w:r>
+      <w:proofErr w:type="spellStart"/>
+      <w:proofErr w:type="gramStart"/>
+      <w:r>
+        <w:rPr>
+          <w:lang w:val="en-US"/>
+        </w:rPr>
+        <w:t>matplotlib.dates</w:t>
+      </w:r>
+      <w:proofErr w:type="spellEnd"/>
+      <w:proofErr w:type="gramEnd"/>
+      <w:r>
+        <w:rPr>
+          <w:lang w:val="en-US"/>
+        </w:rPr>
+        <w:t xml:space="preserve"> import </w:t>
+      </w:r>
+      <w:proofErr w:type="spellStart"/>
+      <w:r>
+        <w:rPr>
+          <w:lang w:val="en-US"/>
+        </w:rPr>
+        <w:t>DateFormatter</w:t>
+      </w:r>
+      <w:proofErr w:type="spellEnd"/>
+    </w:p>
+    <w:p>
+      <w:pPr>
+        <w:rPr>
+          <w:lang w:val="en-US"/>
+        </w:rPr>
+      </w:pPr>
+    </w:p>
+    <w:p>
+      <w:pPr>
+        <w:rPr>
+          <w:lang w:val="en-US"/>
+        </w:rPr>
+      </w:pPr>
+      <w:r>
+        <w:rPr>
+          <w:lang w:val="en-US"/>
+        </w:rPr>
+        <w:t># Replace 'your_input.csv' with the actual path to your CSV file</w:t>
+      </w:r>
+    </w:p>
+    <w:p>
+      <w:pPr>
+        <w:rPr>
+          <w:lang w:val="en-US"/>
+        </w:rPr>
+      </w:pPr>
+      <w:proofErr w:type="spellStart"/>
+      <w:r>
+        <w:rPr>
+          <w:lang w:val="en-US"/>
+        </w:rPr>
+        <w:t>csv_file_path</w:t>
+      </w:r>
+      <w:proofErr w:type="spellEnd"/>
+      <w:r>
+        <w:rPr>
+          <w:lang w:val="en-US"/>
+        </w:rPr>
+        <w:t xml:space="preserve"> = </w:t>
+      </w:r>
+      <w:proofErr w:type="spellStart"/>
+      <w:proofErr w:type="gramStart"/>
+      <w:r>
+        <w:rPr>
+          <w:lang w:val="en-US"/>
+        </w:rPr>
+        <w:t>r'C</w:t>
+      </w:r>
+      <w:proofErr w:type="spellEnd"/>
+      <w:r>
+        <w:rPr>
+          <w:lang w:val="en-US"/>
+        </w:rPr>
+        <w:t>:\Users\DELL\Desktop\Project\Untitled</w:t>
+      </w:r>
+      <w:proofErr w:type="gramEnd"/>
+      <w:r>
+        <w:rPr>
+          <w:lang w:val="en-US"/>
+        </w:rPr>
+        <w:t xml:space="preserve"> Folder\emotions_between_dates_with_sentiment.csv'</w:t>
+      </w:r>
+    </w:p>
+    <w:p>
+      <w:pPr>
+        <w:rPr>
+          <w:lang w:val="en-US"/>
+        </w:rPr>
+      </w:pPr>
+    </w:p>
+    <w:p>
+      <w:pPr>
+        <w:rPr>
+          <w:lang w:val="en-US"/>
+        </w:rPr>
+      </w:pPr>
+      <w:r>
+        <w:rPr>
+          <w:lang w:val="en-US"/>
+        </w:rPr>
+        <w:t xml:space="preserve"># Read the CSV file into a </w:t>
+      </w:r>
+      <w:proofErr w:type="spellStart"/>
+      <w:r>
+        <w:rPr>
+          <w:lang w:val="en-US"/>
+        </w:rPr>
+        <w:t>DataFrame</w:t>
+      </w:r>
+      <w:proofErr w:type="spellEnd"/>
+    </w:p>
+    <w:p>
+      <w:pPr>
+        <w:rPr>
+          <w:lang w:val="en-US"/>
+        </w:rPr>
+      </w:pPr>
+      <w:proofErr w:type="spellStart"/>
+      <w:r>
+        <w:rPr>
+          <w:lang w:val="en-US"/>
+        </w:rPr>
+        <w:t>df</w:t>
+      </w:r>
+      <w:proofErr w:type="spellEnd"/>
+      <w:r>
+        <w:rPr>
+          <w:lang w:val="en-US"/>
+        </w:rPr>
+        <w:t xml:space="preserve"> = </w:t>
+      </w:r>
+      <w:proofErr w:type="spellStart"/>
+      <w:proofErr w:type="gramStart"/>
+      <w:r>
+        <w:rPr>
+          <w:lang w:val="en-US"/>
+        </w:rPr>
+        <w:t>pd.read</w:t>
+      </w:r>
+      <w:proofErr w:type="gramEnd"/>
+      <w:r>
+        <w:rPr>
+          <w:lang w:val="en-US"/>
+        </w:rPr>
+        <w:t>_csv</w:t>
+      </w:r>
+      <w:proofErr w:type="spellEnd"/>
+      <w:r>
+        <w:rPr>
+          <w:lang w:val="en-US"/>
+        </w:rPr>
+        <w:t>(</w:t>
+      </w:r>
+      <w:proofErr w:type="spellStart"/>
+      <w:r>
+        <w:rPr>
+          <w:lang w:val="en-US"/>
+        </w:rPr>
+        <w:t>csv_file_path</w:t>
+      </w:r>
+      <w:proofErr w:type="spellEnd"/>
+      <w:r>
+        <w:rPr>
+          <w:lang w:val="en-US"/>
+        </w:rPr>
+        <w:t>)</w:t>
+      </w:r>
+    </w:p>
+    <w:p>
+      <w:pPr>
+        <w:rPr>
+          <w:lang w:val="en-US"/>
+        </w:rPr>
+      </w:pPr>
+      <w:proofErr w:type="spellStart"/>
+      <w:proofErr w:type="gramStart"/>
+      <w:r>
+        <w:rPr>
+          <w:lang w:val="en-US"/>
+        </w:rPr>
+        <w:t>df</w:t>
+      </w:r>
+      <w:proofErr w:type="spellEnd"/>
+      <w:r>
+        <w:rPr>
+          <w:lang w:val="en-US"/>
+        </w:rPr>
+        <w:t>[</w:t>
+      </w:r>
+      <w:proofErr w:type="gramEnd"/>
+      <w:r>
+        <w:rPr>
+          <w:lang w:val="en-US"/>
+        </w:rPr>
+        <w:t xml:space="preserve">'Start Date'] = </w:t>
+      </w:r>
+      <w:proofErr w:type="spellStart"/>
+      <w:r>
+        <w:rPr>
+          <w:lang w:val="en-US"/>
+        </w:rPr>
+        <w:t>pd.to_datetime</w:t>
+      </w:r>
+      <w:proofErr w:type="spellEnd"/>
+      <w:r>
+        <w:rPr>
+          <w:lang w:val="en-US"/>
+        </w:rPr>
+        <w:t>(</w:t>
+      </w:r>
+      <w:proofErr w:type="spellStart"/>
+      <w:r>
+        <w:rPr>
+          <w:lang w:val="en-US"/>
+        </w:rPr>
+        <w:t>df</w:t>
+      </w:r>
+      <w:proofErr w:type="spellEnd"/>
+      <w:r>
+        <w:rPr>
+          <w:lang w:val="en-US"/>
+        </w:rPr>
+        <w:t>['Start Date'])</w:t>
+      </w:r>
+    </w:p>
+    <w:p>
+      <w:pPr>
+        <w:rPr>
+          <w:lang w:val="en-US"/>
+        </w:rPr>
+      </w:pPr>
+    </w:p>
+    <w:p>
+      <w:pPr>
+        <w:rPr>
+          <w:lang w:val="en-US"/>
+        </w:rPr>
+      </w:pPr>
+      <w:r>
+        <w:rPr>
+          <w:lang w:val="en-US"/>
+        </w:rPr>
+        <w:t xml:space="preserve"># Sort </w:t>
+      </w:r>
+      <w:proofErr w:type="spellStart"/>
+      <w:r>
+        <w:rPr>
+          <w:lang w:val="en-US"/>
+        </w:rPr>
+        <w:t>DataFrame</w:t>
+      </w:r>
+      <w:proofErr w:type="spellEnd"/>
+      <w:r>
+        <w:rPr>
+          <w:lang w:val="en-US"/>
+        </w:rPr>
+        <w:t xml:space="preserve"> by date</w:t>
+      </w:r>
+    </w:p>
+    <w:p>
+      <w:pPr>
+        <w:rPr>
+          <w:lang w:val="en-US"/>
+        </w:rPr>
+      </w:pPr>
+      <w:proofErr w:type="spellStart"/>
+      <w:r>
+        <w:rPr>
+          <w:lang w:val="en-US"/>
+        </w:rPr>
+        <w:t>df</w:t>
+      </w:r>
+      <w:proofErr w:type="spellEnd"/>
+      <w:r>
+        <w:rPr>
+          <w:lang w:val="en-US"/>
+        </w:rPr>
+        <w:t xml:space="preserve"> = </w:t>
+      </w:r>
+      <w:proofErr w:type="spellStart"/>
+      <w:proofErr w:type="gramStart"/>
+      <w:r>
+        <w:rPr>
+          <w:lang w:val="en-US"/>
+        </w:rPr>
+        <w:t>df.sort</w:t>
+      </w:r>
+      <w:proofErr w:type="gramEnd"/>
+      <w:r>
+        <w:rPr>
+          <w:lang w:val="en-US"/>
+        </w:rPr>
+        <w:t>_values</w:t>
+      </w:r>
+      <w:proofErr w:type="spellEnd"/>
+      <w:r>
+        <w:rPr>
+          <w:lang w:val="en-US"/>
+        </w:rPr>
+        <w:t>(by='Start Date')</w:t>
+      </w:r>
+    </w:p>
+    <w:p>
+      <w:pPr>
+        <w:rPr>
+          <w:lang w:val="en-US"/>
+        </w:rPr>
+      </w:pPr>
+    </w:p>
+    <w:p>
+      <w:pPr>
+        <w:rPr>
+          <w:lang w:val="en-US"/>
+        </w:rPr>
+      </w:pPr>
+      <w:r>
+        <w:rPr>
+          <w:lang w:val="en-US"/>
+        </w:rPr>
+        <w:t># Define emotions and corresponding colors</w:t>
+      </w:r>
+    </w:p>
+    <w:p>
+      <w:pPr>
+        <w:rPr>
+          <w:lang w:val="en-US"/>
+        </w:rPr>
+      </w:pPr>
+      <w:r>
+        <w:rPr>
+          <w:lang w:val="en-US"/>
+        </w:rPr>
+        <w:t>emotions = ['Joy', 'Sadness', 'Anger', 'Fear', 'Trust', 'Disgust', 'Surprise', 'Anticipation']</w:t>
+      </w:r>
+    </w:p>
+    <w:p>
+      <w:pPr>
+        <w:rPr>
+          <w:lang w:val="en-US"/>
+        </w:rPr>
+      </w:pPr>
+      <w:r>
+        <w:rPr>
+          <w:lang w:val="en-US"/>
+        </w:rPr>
+        <w:lastRenderedPageBreak/>
+        <w:t>colors = ['#1a75ff', '#00802b', '#b30000', '#cc6600', '#4d0099', '#66b2ff', '#ff9900', '#993366']</w:t>
+      </w:r>
+    </w:p>
+    <w:p>
+      <w:pPr>
+        <w:rPr>
+          <w:lang w:val="en-US"/>
+        </w:rPr>
+      </w:pPr>
+    </w:p>
+    <w:p>
+      <w:pPr>
+        <w:rPr>
+          <w:lang w:val="en-US"/>
+        </w:rPr>
+      </w:pPr>
+      <w:r>
+        <w:rPr>
+          <w:lang w:val="en-US"/>
+        </w:rPr>
+        <w:t># Holocaust-related events during World War II</w:t>
+      </w:r>
+    </w:p>
+    <w:p>
+      <w:pPr>
+        <w:rPr>
+          <w:lang w:val="en-US"/>
+        </w:rPr>
+      </w:pPr>
+      <w:proofErr w:type="spellStart"/>
+      <w:r>
+        <w:rPr>
+          <w:lang w:val="en-US"/>
+        </w:rPr>
+        <w:t>holocaust_events</w:t>
+      </w:r>
+      <w:proofErr w:type="spellEnd"/>
+      <w:r>
+        <w:rPr>
+          <w:lang w:val="en-US"/>
+        </w:rPr>
+        <w:t xml:space="preserve"> = [</w:t>
+      </w:r>
+    </w:p>
+    <w:p>
+      <w:pPr>
+        <w:rPr>
+          <w:lang w:val="en-US"/>
+        </w:rPr>
+      </w:pPr>
+      <w:r>
+        <w:rPr>
+          <w:lang w:val="en-US"/>
+        </w:rPr>
+        <w:t xml:space="preserve">    {'event': 'Wannsee Conference', 'date': '1942-01-20'},</w:t>
+      </w:r>
+    </w:p>
+    <w:p>
+      <w:pPr>
+        <w:rPr>
+          <w:lang w:val="en-US"/>
+        </w:rPr>
+      </w:pPr>
+      <w:r>
+        <w:rPr>
+          <w:lang w:val="en-US"/>
+        </w:rPr>
+        <w:t xml:space="preserve">    {'event': 'Operation Reinhard (</w:t>
+      </w:r>
+      <w:proofErr w:type="spellStart"/>
+      <w:r>
+        <w:rPr>
+          <w:lang w:val="en-US"/>
+        </w:rPr>
+        <w:t>Aktion</w:t>
+      </w:r>
+      <w:proofErr w:type="spellEnd"/>
+      <w:r>
+        <w:rPr>
+          <w:lang w:val="en-US"/>
+        </w:rPr>
+        <w:t xml:space="preserve"> Reinhard)', 'date': '1942-03-17'},</w:t>
+      </w:r>
+    </w:p>
+    <w:p>
+      <w:pPr>
+        <w:rPr>
+          <w:lang w:val="en-US"/>
+        </w:rPr>
+      </w:pPr>
+      <w:r>
+        <w:rPr>
+          <w:lang w:val="en-US"/>
+        </w:rPr>
+        <w:t xml:space="preserve">    {'event': 'Warsaw Ghetto Uprising', 'date': '1943-04-19'},</w:t>
+      </w:r>
+    </w:p>
+    <w:p>
+      <w:pPr>
+        <w:rPr>
+          <w:lang w:val="en-US"/>
+        </w:rPr>
+      </w:pPr>
+      <w:r>
+        <w:rPr>
+          <w:lang w:val="en-US"/>
+        </w:rPr>
+        <w:t xml:space="preserve">    {'event': 'Liquidation of Auschwitz', 'date': '1944-01-27'},</w:t>
+      </w:r>
+    </w:p>
+    <w:p>
+      <w:pPr>
+        <w:rPr>
+          <w:lang w:val="en-US"/>
+        </w:rPr>
+      </w:pPr>
+      <w:r>
+        <w:rPr>
+          <w:lang w:val="en-US"/>
+        </w:rPr>
+        <w:t xml:space="preserve">    # Add more events as needed</w:t>
+      </w:r>
+    </w:p>
+    <w:p>
+      <w:pPr>
+        <w:rPr>
+          <w:lang w:val="en-US"/>
+        </w:rPr>
+      </w:pPr>
+      <w:r>
+        <w:rPr>
+          <w:lang w:val="en-US"/>
+        </w:rPr>
+        <w:t>]</w:t>
+      </w:r>
+    </w:p>
+    <w:p>
+      <w:pPr>
+        <w:rPr>
+          <w:lang w:val="en-US"/>
+        </w:rPr>
+      </w:pPr>
+    </w:p>
+    <w:p>
+      <w:pPr>
+        <w:rPr>
+          <w:lang w:val="en-US"/>
+        </w:rPr>
+      </w:pPr>
+      <w:r>
+        <w:rPr>
+          <w:lang w:val="en-US"/>
+        </w:rPr>
+        <w:t># Create a subplot with a line chart for the evolution of emotion counts over time</w:t>
+      </w:r>
+    </w:p>
+    <w:p>
+      <w:pPr>
+        <w:rPr>
+          <w:lang w:val="en-US"/>
+        </w:rPr>
+      </w:pPr>
+      <w:r>
+        <w:rPr>
+          <w:lang w:val="en-US"/>
+        </w:rPr>
+        <w:t xml:space="preserve">fig, ax = </w:t>
+      </w:r>
+      <w:proofErr w:type="spellStart"/>
+      <w:proofErr w:type="gramStart"/>
+      <w:r>
+        <w:rPr>
+          <w:lang w:val="en-US"/>
+        </w:rPr>
+        <w:t>plt.subplots</w:t>
+      </w:r>
+      <w:proofErr w:type="spellEnd"/>
+      <w:proofErr w:type="gramEnd"/>
+      <w:r>
+        <w:rPr>
+          <w:lang w:val="en-US"/>
+        </w:rPr>
+        <w:t>(</w:t>
+      </w:r>
+      <w:proofErr w:type="spellStart"/>
+      <w:r>
+        <w:rPr>
+          <w:lang w:val="en-US"/>
+        </w:rPr>
+        <w:t>figsize</w:t>
+      </w:r>
+      <w:proofErr w:type="spellEnd"/>
+      <w:r>
+        <w:rPr>
+          <w:lang w:val="en-US"/>
+        </w:rPr>
+        <w:t>=(10, 6))</w:t>
+      </w:r>
+    </w:p>
+    <w:p>
+      <w:pPr>
+        <w:rPr>
+          <w:lang w:val="en-US"/>
+        </w:rPr>
+      </w:pPr>
+    </w:p>
+    <w:p>
+      <w:pPr>
+        <w:rPr>
+          <w:lang w:val="en-US"/>
+        </w:rPr>
+      </w:pPr>
+      <w:r>
+        <w:rPr>
+          <w:lang w:val="en-US"/>
+        </w:rPr>
+        <w:t># Add traces for each emotion</w:t>
+      </w:r>
+    </w:p>
+    <w:p>
+      <w:pPr>
+        <w:rPr>
+          <w:lang w:val="en-US"/>
+        </w:rPr>
+      </w:pPr>
+      <w:r>
+        <w:rPr>
+          <w:lang w:val="en-US"/>
+        </w:rPr>
+        <w:t xml:space="preserve">for </w:t>
+      </w:r>
+      <w:proofErr w:type="spellStart"/>
+      <w:r>
+        <w:rPr>
+          <w:lang w:val="en-US"/>
+        </w:rPr>
+        <w:t>i</w:t>
+      </w:r>
+      <w:proofErr w:type="spellEnd"/>
+      <w:r>
+        <w:rPr>
+          <w:lang w:val="en-US"/>
+        </w:rPr>
+        <w:t>, emotion in enumerate(emotions):</w:t>
+      </w:r>
+    </w:p>
+    <w:p>
+      <w:pPr>
+        <w:rPr>
+          <w:lang w:val="en-US"/>
+        </w:rPr>
+      </w:pPr>
+      <w:r>
+        <w:rPr>
+          <w:lang w:val="en-US"/>
+        </w:rPr>
+        <w:t xml:space="preserve">    </w:t>
+      </w:r>
+      <w:proofErr w:type="spellStart"/>
+      <w:proofErr w:type="gramStart"/>
+      <w:r>
+        <w:rPr>
+          <w:lang w:val="en-US"/>
+        </w:rPr>
+        <w:t>ax.plot</w:t>
+      </w:r>
+      <w:proofErr w:type="spellEnd"/>
+      <w:proofErr w:type="gramEnd"/>
+      <w:r>
+        <w:rPr>
+          <w:lang w:val="en-US"/>
+        </w:rPr>
+        <w:t>(</w:t>
+      </w:r>
+      <w:proofErr w:type="spellStart"/>
+      <w:r>
+        <w:rPr>
+          <w:lang w:val="en-US"/>
+        </w:rPr>
+        <w:t>df</w:t>
+      </w:r>
+      <w:proofErr w:type="spellEnd"/>
+      <w:r>
+        <w:rPr>
+          <w:lang w:val="en-US"/>
+        </w:rPr>
+        <w:t xml:space="preserve">['Start Date'], </w:t>
+      </w:r>
+      <w:proofErr w:type="spellStart"/>
+      <w:r>
+        <w:rPr>
+          <w:lang w:val="en-US"/>
+        </w:rPr>
+        <w:t>df</w:t>
+      </w:r>
+      <w:proofErr w:type="spellEnd"/>
+      <w:r>
+        <w:rPr>
+          <w:lang w:val="en-US"/>
+        </w:rPr>
+        <w:t>[f'{emotion} Count'], label=emotion, color=colors[</w:t>
+      </w:r>
+      <w:proofErr w:type="spellStart"/>
+      <w:r>
+        <w:rPr>
+          <w:lang w:val="en-US"/>
+        </w:rPr>
+        <w:t>i</w:t>
+      </w:r>
+      <w:proofErr w:type="spellEnd"/>
+      <w:r>
+        <w:rPr>
+          <w:lang w:val="en-US"/>
+        </w:rPr>
+        <w:t>])</w:t>
+      </w:r>
+    </w:p>
+    <w:p>
+      <w:pPr>
+        <w:rPr>
+          <w:lang w:val="en-US"/>
+        </w:rPr>
+      </w:pPr>
+    </w:p>
+    <w:p>
+      <w:pPr>
+        <w:rPr>
+          <w:lang w:val="en-US"/>
+        </w:rPr>
+      </w:pPr>
+      <w:r>
+        <w:rPr>
+          <w:lang w:val="en-US"/>
+        </w:rPr>
+        <w:t># Add traces for Holocaust-related events</w:t>
+      </w:r>
+    </w:p>
+    <w:p>
+      <w:pPr>
+        <w:rPr>
+          <w:lang w:val="en-US"/>
+        </w:rPr>
+      </w:pPr>
+      <w:r>
+        <w:rPr>
+          <w:lang w:val="en-US"/>
+        </w:rPr>
+        <w:t xml:space="preserve">for event in </w:t>
+      </w:r>
+      <w:proofErr w:type="spellStart"/>
+      <w:r>
+        <w:rPr>
+          <w:lang w:val="en-US"/>
+        </w:rPr>
+        <w:t>holocaust_events</w:t>
+      </w:r>
+      <w:proofErr w:type="spellEnd"/>
+      <w:r>
+        <w:rPr>
+          <w:lang w:val="en-US"/>
+        </w:rPr>
+        <w:t>:</w:t>
+      </w:r>
+    </w:p>
+    <w:p>
+      <w:pPr>
+        <w:rPr>
+          <w:lang w:val="en-US"/>
+        </w:rPr>
+      </w:pPr>
+      <w:r>
+        <w:rPr>
+          <w:lang w:val="en-US"/>
+        </w:rPr>
+        <w:t xml:space="preserve">    </w:t>
+      </w:r>
+      <w:proofErr w:type="spellStart"/>
+      <w:r>
+        <w:rPr>
+          <w:lang w:val="en-US"/>
+        </w:rPr>
+        <w:t>event_date</w:t>
+      </w:r>
+      <w:proofErr w:type="spellEnd"/>
+      <w:r>
+        <w:rPr>
+          <w:lang w:val="en-US"/>
+        </w:rPr>
+        <w:t xml:space="preserve"> = </w:t>
+      </w:r>
+      <w:proofErr w:type="spellStart"/>
+      <w:r>
+        <w:rPr>
+          <w:lang w:val="en-US"/>
+        </w:rPr>
+        <w:t>pd.to_datetime</w:t>
+      </w:r>
+      <w:proofErr w:type="spellEnd"/>
+      <w:r>
+        <w:rPr>
+          <w:lang w:val="en-US"/>
+        </w:rPr>
+        <w:t>(event['date'])</w:t>
+      </w:r>
+    </w:p>
+    <w:p>
+      <w:pPr>
+        <w:rPr>
+          <w:lang w:val="en-US"/>
+        </w:rPr>
+      </w:pPr>
+      <w:r>
+        <w:rPr>
+          <w:lang w:val="en-US"/>
+        </w:rPr>
+        <w:t xml:space="preserve">    </w:t>
+      </w:r>
+      <w:proofErr w:type="spellStart"/>
+      <w:proofErr w:type="gramStart"/>
+      <w:r>
+        <w:rPr>
+          <w:lang w:val="en-US"/>
+        </w:rPr>
+        <w:t>ax.axvline</w:t>
+      </w:r>
+      <w:proofErr w:type="spellEnd"/>
+      <w:proofErr w:type="gramEnd"/>
+      <w:r>
+        <w:rPr>
+          <w:lang w:val="en-US"/>
+        </w:rPr>
+        <w:t>(</w:t>
+      </w:r>
+      <w:proofErr w:type="spellStart"/>
+      <w:r>
+        <w:rPr>
+          <w:lang w:val="en-US"/>
+        </w:rPr>
+        <w:t>event_date</w:t>
+      </w:r>
+      <w:proofErr w:type="spellEnd"/>
+      <w:r>
+        <w:rPr>
+          <w:lang w:val="en-US"/>
+        </w:rPr>
+        <w:t xml:space="preserve">, color='red', </w:t>
+      </w:r>
+      <w:proofErr w:type="spellStart"/>
+      <w:r>
+        <w:rPr>
+          <w:lang w:val="en-US"/>
+        </w:rPr>
+        <w:t>linestyle</w:t>
+      </w:r>
+      <w:proofErr w:type="spellEnd"/>
+      <w:r>
+        <w:rPr>
+          <w:lang w:val="en-US"/>
+        </w:rPr>
+        <w:t>='--', label=f'{event["event"]}')</w:t>
+      </w:r>
+    </w:p>
+    <w:p>
+      <w:pPr>
+        <w:rPr>
+          <w:lang w:val="en-US"/>
+        </w:rPr>
+      </w:pPr>
+    </w:p>
+    <w:p>
+      <w:pPr>
+        <w:rPr>
+          <w:lang w:val="en-US"/>
+        </w:rPr>
+      </w:pPr>
+      <w:r>
+        <w:rPr>
+          <w:lang w:val="en-US"/>
+        </w:rPr>
+        <w:t># Update layout</w:t>
+      </w:r>
+    </w:p>
+    <w:p>
+      <w:pPr>
+        <w:rPr>
+          <w:lang w:val="en-US"/>
+        </w:rPr>
+      </w:pPr>
+      <w:proofErr w:type="spellStart"/>
+      <w:r>
+        <w:rPr>
+          <w:lang w:val="en-US"/>
+        </w:rPr>
+        <w:t>ax.set_</w:t>
+      </w:r>
+      <w:proofErr w:type="gramStart"/>
+      <w:r>
+        <w:rPr>
+          <w:lang w:val="en-US"/>
+        </w:rPr>
+        <w:t>title</w:t>
+      </w:r>
+      <w:proofErr w:type="spellEnd"/>
+      <w:r>
+        <w:rPr>
+          <w:lang w:val="en-US"/>
+        </w:rPr>
+        <w:t>(</w:t>
+      </w:r>
+      <w:proofErr w:type="gramEnd"/>
+      <w:r>
+        <w:rPr>
+          <w:lang w:val="en-US"/>
+        </w:rPr>
+        <w:t>'Evolution of Emotion Counts over Time with Holocaust-related Events')</w:t>
+      </w:r>
+    </w:p>
+    <w:p>
+      <w:pPr>
+        <w:rPr>
+          <w:lang w:val="en-US"/>
+        </w:rPr>
+      </w:pPr>
+      <w:proofErr w:type="spellStart"/>
+      <w:r>
+        <w:rPr>
+          <w:lang w:val="en-US"/>
+        </w:rPr>
+        <w:t>ax.set_</w:t>
+      </w:r>
+      <w:proofErr w:type="gramStart"/>
+      <w:r>
+        <w:rPr>
+          <w:lang w:val="en-US"/>
+        </w:rPr>
+        <w:t>xlabel</w:t>
+      </w:r>
+      <w:proofErr w:type="spellEnd"/>
+      <w:r>
+        <w:rPr>
+          <w:lang w:val="en-US"/>
+        </w:rPr>
+        <w:t>(</w:t>
+      </w:r>
+      <w:proofErr w:type="gramEnd"/>
+      <w:r>
+        <w:rPr>
+          <w:lang w:val="en-US"/>
+        </w:rPr>
+        <w:t>'Start Date')</w:t>
+      </w:r>
+    </w:p>
+    <w:p>
+      <w:pPr>
+        <w:rPr>
+          <w:lang w:val="en-US"/>
+        </w:rPr>
+      </w:pPr>
+      <w:proofErr w:type="spellStart"/>
+      <w:r>
+        <w:rPr>
+          <w:lang w:val="en-US"/>
+        </w:rPr>
+        <w:t>ax.set_</w:t>
+      </w:r>
+      <w:proofErr w:type="gramStart"/>
+      <w:r>
+        <w:rPr>
+          <w:lang w:val="en-US"/>
+        </w:rPr>
+        <w:t>ylabel</w:t>
+      </w:r>
+      <w:proofErr w:type="spellEnd"/>
+      <w:r>
+        <w:rPr>
+          <w:lang w:val="en-US"/>
+        </w:rPr>
+        <w:t>(</w:t>
+      </w:r>
+      <w:proofErr w:type="gramEnd"/>
+      <w:r>
+        <w:rPr>
+          <w:lang w:val="en-US"/>
+        </w:rPr>
+        <w:t>'Emotion Count')</w:t>
+      </w:r>
+    </w:p>
+    <w:p>
+      <w:pPr>
+        <w:rPr>
+          <w:lang w:val="en-US"/>
+        </w:rPr>
+      </w:pPr>
+      <w:proofErr w:type="spellStart"/>
+      <w:proofErr w:type="gramStart"/>
+      <w:r>
+        <w:rPr>
+          <w:lang w:val="en-US"/>
+        </w:rPr>
+        <w:t>ax.legend</w:t>
+      </w:r>
+      <w:proofErr w:type="spellEnd"/>
+      <w:proofErr w:type="gramEnd"/>
+      <w:r>
+        <w:rPr>
+          <w:lang w:val="en-US"/>
+        </w:rPr>
+        <w:t xml:space="preserve">(loc='upper left', </w:t>
+      </w:r>
+      <w:proofErr w:type="spellStart"/>
+      <w:r>
+        <w:rPr>
+          <w:lang w:val="en-US"/>
+        </w:rPr>
+        <w:t>bbox_to_anchor</w:t>
+      </w:r>
+      <w:proofErr w:type="spellEnd"/>
+      <w:r>
+        <w:rPr>
+          <w:lang w:val="en-US"/>
+        </w:rPr>
+        <w:t>=(1, 1))</w:t>
+      </w:r>
+    </w:p>
+    <w:p>
+      <w:pPr>
+        <w:rPr>
+          <w:lang w:val="en-US"/>
+        </w:rPr>
+      </w:pPr>
+    </w:p>
+    <w:p>
+      <w:pPr>
+        <w:rPr>
+          <w:lang w:val="en-US"/>
+        </w:rPr>
+      </w:pPr>
+      <w:r>
+        <w:rPr>
+          <w:lang w:val="en-US"/>
+        </w:rPr>
+        <w:t># Rotate date labels</w:t>
+      </w:r>
+    </w:p>
+    <w:p>
+      <w:pPr>
+        <w:rPr>
+          <w:lang w:val="en-US"/>
+        </w:rPr>
+      </w:pPr>
+      <w:proofErr w:type="spellStart"/>
+      <w:r>
+        <w:rPr>
+          <w:lang w:val="en-US"/>
+        </w:rPr>
+        <w:t>ax.xaxis.set_major_</w:t>
+      </w:r>
+      <w:proofErr w:type="gramStart"/>
+      <w:r>
+        <w:rPr>
+          <w:lang w:val="en-US"/>
+        </w:rPr>
+        <w:t>formatter</w:t>
+      </w:r>
+      <w:proofErr w:type="spellEnd"/>
+      <w:r>
+        <w:rPr>
+          <w:lang w:val="en-US"/>
+        </w:rPr>
+        <w:t>(</w:t>
+      </w:r>
+      <w:proofErr w:type="spellStart"/>
+      <w:proofErr w:type="gramEnd"/>
+      <w:r>
+        <w:rPr>
+          <w:lang w:val="en-US"/>
+        </w:rPr>
+        <w:t>DateFormatter</w:t>
+      </w:r>
+      <w:proofErr w:type="spellEnd"/>
+      <w:r>
+        <w:rPr>
+          <w:lang w:val="en-US"/>
+        </w:rPr>
+        <w:t>("%Y-%m-%d"))</w:t>
+      </w:r>
+    </w:p>
+    <w:p>
+      <w:pPr>
+        <w:rPr>
+          <w:lang w:val="en-US"/>
+        </w:rPr>
+      </w:pPr>
+      <w:proofErr w:type="spellStart"/>
+      <w:proofErr w:type="gramStart"/>
+      <w:r>
+        <w:rPr>
+          <w:lang w:val="en-US"/>
+        </w:rPr>
+        <w:lastRenderedPageBreak/>
+        <w:t>plt.xticks</w:t>
+      </w:r>
+      <w:proofErr w:type="spellEnd"/>
+      <w:proofErr w:type="gramEnd"/>
+      <w:r>
+        <w:rPr>
+          <w:lang w:val="en-US"/>
+        </w:rPr>
+        <w:t>(rotation=45)</w:t>
+      </w:r>
+    </w:p>
+    <w:p>
+      <w:pPr>
+        <w:rPr>
+          <w:lang w:val="en-US"/>
+        </w:rPr>
+      </w:pPr>
+    </w:p>
+    <w:p>
+      <w:pPr>
+        <w:rPr>
+          <w:lang w:val="en-US"/>
+        </w:rPr>
+      </w:pPr>
+      <w:r>
+        <w:rPr>
+          <w:lang w:val="en-US"/>
+        </w:rPr>
+        <w:t># Display the chart</w:t>
+      </w:r>
+    </w:p>
+    <w:p>
+      <w:pPr>
+        <w:rPr>
+          <w:lang w:val="en-US"/>
+        </w:rPr>
+      </w:pPr>
+      <w:proofErr w:type="spellStart"/>
+      <w:proofErr w:type="gramStart"/>
+      <w:r>
+        <w:rPr>
+          <w:lang w:val="en-US"/>
+        </w:rPr>
+        <w:t>plt.tight</w:t>
+      </w:r>
+      <w:proofErr w:type="gramEnd"/>
+      <w:r>
+        <w:rPr>
+          <w:lang w:val="en-US"/>
+        </w:rPr>
+        <w:t>_layout</w:t>
+      </w:r>
+      <w:proofErr w:type="spellEnd"/>
+      <w:r>
+        <w:rPr>
+          <w:lang w:val="en-US"/>
+        </w:rPr>
+        <w:t>()</w:t>
+      </w:r>
+    </w:p>
+    <w:p>
+      <w:pPr>
+        <w:rPr>
+          <w:lang w:val="en-US"/>
+        </w:rPr>
+      </w:pPr>
+      <w:proofErr w:type="spellStart"/>
+      <w:proofErr w:type="gramStart"/>
+      <w:r>
+        <w:rPr>
+          <w:lang w:val="en-US"/>
+        </w:rPr>
+        <w:t>plt.show</w:t>
+      </w:r>
+      <w:proofErr w:type="spellEnd"/>
+      <w:proofErr w:type="gramEnd"/>
+      <w:r>
+        <w:rPr>
+          <w:lang w:val="en-US"/>
+        </w:rPr>
+        <w:t>()</w:t>
       </w:r>
     </w:p>
     <w:sectPr>
